--- a/House Price Prediction.docx
+++ b/House Price Prediction.docx
@@ -1505,12 +1505,6 @@
       </w:r>
     </w:p>
     <w:p>
-      <w:pPr>
-        <w:rPr>
-          <w:b/>
-          <w:bCs/>
-        </w:rPr>
-      </w:pPr>
       <w:r>
         <w:rPr>
           <w:rStyle w:val="Heading3Char"/>
@@ -1532,6 +1526,25 @@
             <w:bCs/>
           </w:rPr>
           <w:t>GitHub Link</w:t>
+        </w:r>
+      </w:hyperlink>
+    </w:p>
+    <w:p>
+      <w:pPr>
+        <w:rPr>
+          <w:b/>
+          <w:bCs/>
+        </w:rPr>
+      </w:pPr>
+      <w:r>
+        <w:t xml:space="preserve">Websites link hosted in Azure: </w:t>
+      </w:r>
+      <w:hyperlink r:id="rId6" w:history="1">
+        <w:r>
+          <w:rPr>
+            <w:rStyle w:val="Hyperlink"/>
+          </w:rPr>
+          <w:t>House Price Prediction</w:t>
         </w:r>
       </w:hyperlink>
     </w:p>
